--- a/www/Задание.docx
+++ b/www/Задание.docx
@@ -78,230 +78,294 @@
         <w:rPr>
           <w:color w:val="548DD4" w:themeColor="text2" w:themeTint="99"/>
         </w:rPr>
-        <w:t>я говорил про кнопки в модалке</w:t>
+        <w:t>я говорил про кнопки в модалке))</w:t>
+      </w:r>
+    </w:p>
+    <w:p>
+      <w:pPr>
+        <w:spacing w:after="0"/>
+      </w:pPr>
+      <w:r>
+        <w:t>6. Datepicker там где эт надо</w:t>
+      </w:r>
+    </w:p>
+    <w:p>
+      <w:pPr>
+        <w:spacing w:after="0"/>
+      </w:pPr>
+      <w:r>
+        <w:t>7. В настройках (и в шаблонах) сделать так чтобы переход по вкладкам оставался после перезагрузки (ну мы обсуждали)</w:t>
+      </w:r>
+    </w:p>
+    <w:p>
+      <w:pPr>
+        <w:spacing w:after="0"/>
+      </w:pPr>
+      <w:r>
+        <w:t>8. Работоспособность шаблонов (а то они вродь не работают)</w:t>
+      </w:r>
+    </w:p>
+    <w:p>
+      <w:pPr>
+        <w:spacing w:after="0"/>
+      </w:pPr>
+      <w:r>
+        <w:t>9. Там же сделать нормальные радиокнопки, а то только чекбоксы стилизовал (стиль оставить тотже)</w:t>
+      </w:r>
+    </w:p>
+    <w:p>
+      <w:pPr>
+        <w:spacing w:after="0"/>
+      </w:pPr>
+      <w:r>
+        <w:t>10. Сделать CRUD для адресатов (я там кнопки поставил) - делать с помощью плагина EditTable Bootstrap(или аналога)</w:t>
+      </w:r>
+    </w:p>
+    <w:p>
+      <w:pPr>
+        <w:spacing w:after="0"/>
+      </w:pPr>
+      <w:r>
+        <w:tab/>
+        <w:t>добавление \ редактирование \ удаление \ обновление</w:t>
+      </w:r>
+    </w:p>
+    <w:p>
+      <w:pPr>
+        <w:spacing w:after="0"/>
+      </w:pPr>
+      <w:r>
+        <w:tab/>
+        <w:t>[02.08.2013 13:29:38] roquie0: там кнопки есть около отправки</w:t>
+      </w:r>
+    </w:p>
+    <w:p>
+      <w:pPr>
+        <w:spacing w:after="0"/>
+      </w:pPr>
+      <w:r>
+        <w:tab/>
+        <w:t>адресат - поле кому, дял отправки письма</w:t>
+      </w:r>
+    </w:p>
+    <w:p>
+      <w:pPr>
+        <w:spacing w:after="0"/>
+      </w:pPr>
+      <w:r>
+        <w:tab/>
+        <w:t>[02.08.2013 13:30:06] roquie0: адресаты - те что справа</w:t>
+      </w:r>
+    </w:p>
+    <w:p>
+      <w:pPr>
+        <w:spacing w:after="0"/>
+      </w:pPr>
+      <w:r>
+        <w:tab/>
+        <w:t>для кнопок юзать http://vitalets.github.io/x-editable/</w:t>
+      </w:r>
+    </w:p>
+    <w:p>
+      <w:pPr>
+        <w:spacing w:after="0"/>
+        <w:rPr>
+          <w:strike/>
+        </w:rPr>
+      </w:pPr>
+      <w:r>
+        <w:rPr>
+          <w:strike/>
+        </w:rPr>
+        <w:t xml:space="preserve">11. Скролл для главной страницы, так чтобы навбар оставался </w:t>
+      </w:r>
+    </w:p>
+    <w:p>
+      <w:pPr>
+        <w:spacing w:after="0"/>
+      </w:pPr>
+      <w:r>
+        <w:t>12. Сделать страницу для просмотра\скачивания\заливки файлов в гугл диск (последнее реализовывать не надо)</w:t>
+      </w:r>
+    </w:p>
+    <w:p>
+      <w:pPr>
+        <w:spacing w:after="0"/>
+      </w:pPr>
+      <w:r>
+        <w:t>13.</w:t>
+      </w:r>
+      <w:r>
+        <w:t xml:space="preserve"> </w:t>
+      </w:r>
+      <w:r>
+        <w:rPr>
+          <w:color w:val="548DD4" w:themeColor="text2" w:themeTint="99"/>
+        </w:rPr>
+        <w:t>Поменять настройки пользователей (сам сделаю)</w:t>
+      </w:r>
+      <w:r>
+        <w:rPr>
+          <w:color w:val="548DD4" w:themeColor="text2" w:themeTint="99"/>
+        </w:rPr>
+        <w:t xml:space="preserve"> </w:t>
+      </w:r>
+      <w:r>
+        <w:t>Этот список будет редактироваться с помощью плагина EditTable bootstrap. То есть всего будет 2 блока, вид как у вкладки Google Drive</w:t>
+      </w:r>
+    </w:p>
+    <w:p>
+      <w:pPr>
+        <w:spacing w:after="0"/>
+      </w:pPr>
+      <w:r>
+        <w:t>15. Допилить обработку xss в php (я не успел) т.к. не все обрабатывается, либо нет проверок на пустоту</w:t>
+      </w:r>
+    </w:p>
+    <w:p>
+      <w:pPr>
+        <w:spacing w:after="0"/>
+        <w:rPr>
+          <w:color w:val="FF0000"/>
+        </w:rPr>
+      </w:pPr>
+      <w:r>
+        <w:rPr>
+          <w:color w:val="FF0000"/>
+        </w:rPr>
+        <w:t>19. Предложить свой функцинал, идеи и т.п. ))</w:t>
+      </w:r>
+    </w:p>
+    <w:p>
+      <w:pPr>
+        <w:spacing w:after="0"/>
+        <w:rPr>
+          <w:strike/>
+        </w:rPr>
+      </w:pPr>
+      <w:r>
+        <w:rPr>
+          <w:strike/>
+        </w:rPr>
+        <w:t>Исправить плагин выведения "ошибок" чтобы он не перекрывал сам сайт</w:t>
+      </w:r>
+    </w:p>
+    <w:p>
+      <w:pPr>
+        <w:spacing w:after="0"/>
+      </w:pPr>
+      <w:r>
+        <w:t xml:space="preserve">свой placeholder </w:t>
+      </w:r>
+      <w:r>
+        <w:t>везде</w:t>
+      </w:r>
+    </w:p>
+    <w:p>
+      <w:pPr>
+        <w:spacing w:after="0"/>
+      </w:pPr>
+      <w:r>
+        <w:t>чтобы сделать попап и в нём все файлы из директории в которую грузим</w:t>
+      </w:r>
+    </w:p>
+    <w:p>
+      <w:pPr>
+        <w:spacing w:after="0"/>
+      </w:pPr>
+      <w:r>
+        <w:t>[02.08.2013 15:33:30] Виктор: там оформить попап красивенько</w:t>
+      </w:r>
+    </w:p>
+    <w:p>
+      <w:pPr>
+        <w:spacing w:after="0"/>
+      </w:pPr>
+      <w:r>
+        <w:t>жмёшь стрелку, модалка, там файлики красивенько оформленные. можно даже разные иконки рисовать по расширениям)</w:t>
+      </w:r>
+    </w:p>
+    <w:p>
+      <w:pPr>
+        <w:spacing w:after="0"/>
+      </w:pPr>
+      <w:r>
+        <w:t>[02.08.2013 15:35:28] roquie0: кнопку для загрузки не забудь сделать по нормальному</w:t>
+      </w:r>
+    </w:p>
+    <w:p>
+      <w:pPr>
+        <w:spacing w:after="0"/>
+        <w:rPr>
+          <w:lang w:val="en-US"/>
+        </w:rPr>
+      </w:pPr>
+    </w:p>
+    <w:p>
+      <w:pPr>
+        <w:spacing w:after="0"/>
+        <w:rPr>
+          <w:lang w:val="en-US"/>
+        </w:rPr>
+      </w:pPr>
+      <w:r>
+        <w:rPr>
+          <w:lang w:val="en-US"/>
+        </w:rPr>
+        <w:t>Smtp</w:t>
+      </w:r>
+    </w:p>
+    <w:p>
+      <w:pPr>
+        <w:spacing w:after="0"/>
+        <w:rPr>
+          <w:lang w:val="en-US"/>
+        </w:rPr>
+      </w:pPr>
+      <w:r>
+        <w:rPr>
+          <w:lang w:val="en-US"/>
+        </w:rPr>
+        <w:t>Main Contacts/send</w:t>
+      </w:r>
+    </w:p>
+    <w:p>
+      <w:pPr>
+        <w:spacing w:after="0"/>
+        <w:rPr>
+          <w:lang w:val="en-US"/>
+        </w:rPr>
+      </w:pPr>
+      <w:r>
+        <w:rPr>
+          <w:lang w:val="en-US"/>
+        </w:rPr>
+        <w:t>Google upload</w:t>
+      </w:r>
+    </w:p>
+    <w:p>
+      <w:pPr>
+        <w:spacing w:after="0"/>
+        <w:rPr>
+          <w:lang w:val="en-US"/>
+        </w:rPr>
+      </w:pPr>
+      <w:r>
+        <w:rPr>
+          <w:lang w:val="en-US"/>
+        </w:rPr>
+        <w:t>Validation errors?</w:t>
       </w:r>
       <w:bookmarkStart w:id="0" w:name="_GoBack"/>
       <w:bookmarkEnd w:id="0"/>
-      <w:r>
-        <w:rPr>
-          <w:color w:val="548DD4" w:themeColor="text2" w:themeTint="99"/>
-        </w:rPr>
-        <w:t>))</w:t>
-      </w:r>
-    </w:p>
-    <w:p>
-      <w:pPr>
-        <w:spacing w:after="0"/>
-      </w:pPr>
-      <w:r>
-        <w:t>6. Datepicker там где эт надо</w:t>
-      </w:r>
-    </w:p>
-    <w:p>
-      <w:pPr>
-        <w:spacing w:after="0"/>
-      </w:pPr>
-      <w:r>
-        <w:t>7. В настройках (и в шаблонах) сделать так чтобы переход по вкладкам оставался после перезагрузки (ну мы обсуждали)</w:t>
-      </w:r>
-    </w:p>
-    <w:p>
-      <w:pPr>
-        <w:spacing w:after="0"/>
-      </w:pPr>
-      <w:r>
-        <w:t>8. Работоспособность шаблонов (а то они вродь не работают)</w:t>
-      </w:r>
-    </w:p>
-    <w:p>
-      <w:pPr>
-        <w:spacing w:after="0"/>
-      </w:pPr>
-      <w:r>
-        <w:t>9. Там же сделать нормальные радиокнопки, а то только чекбоксы стилизовал (стиль оставить тотже)</w:t>
-      </w:r>
-    </w:p>
-    <w:p>
-      <w:pPr>
-        <w:spacing w:after="0"/>
-      </w:pPr>
-      <w:r>
-        <w:t>10. Сделать CRUD для адресатов (я там кнопки поставил) - делать с помощью плагина EditTable Bootstrap(или аналога)</w:t>
-      </w:r>
-    </w:p>
-    <w:p>
-      <w:pPr>
-        <w:spacing w:after="0"/>
-      </w:pPr>
-      <w:r>
-        <w:tab/>
-        <w:t>добавление \ редактирование \ удаление \ обновление</w:t>
-      </w:r>
-    </w:p>
-    <w:p>
-      <w:pPr>
-        <w:spacing w:after="0"/>
-      </w:pPr>
-      <w:r>
-        <w:tab/>
-        <w:t>[02.08.2013 13:29:38] roquie0: там кнопки есть около отправки</w:t>
-      </w:r>
-    </w:p>
-    <w:p>
-      <w:pPr>
-        <w:spacing w:after="0"/>
-      </w:pPr>
-      <w:r>
-        <w:tab/>
-        <w:t>адресат - поле кому, дял отправки письма</w:t>
-      </w:r>
-    </w:p>
-    <w:p>
-      <w:pPr>
-        <w:spacing w:after="0"/>
-      </w:pPr>
-      <w:r>
-        <w:tab/>
-        <w:t>[02.08.2013 13:30:06] roquie0: адресаты - те что справа</w:t>
-      </w:r>
-    </w:p>
-    <w:p>
-      <w:pPr>
-        <w:spacing w:after="0"/>
-      </w:pPr>
-      <w:r>
-        <w:tab/>
-        <w:t>для кнопок юзать http://vitalets.github.io/x-editable/</w:t>
-      </w:r>
-    </w:p>
-    <w:p>
-      <w:pPr>
-        <w:spacing w:after="0"/>
-        <w:rPr>
-          <w:strike/>
-        </w:rPr>
-      </w:pPr>
-      <w:r>
-        <w:rPr>
-          <w:strike/>
-        </w:rPr>
-        <w:t xml:space="preserve">11. Скролл для главной страницы, так чтобы навбар оставался </w:t>
-      </w:r>
-    </w:p>
-    <w:p>
-      <w:pPr>
-        <w:spacing w:after="0"/>
-      </w:pPr>
-      <w:r>
-        <w:t>12. Сделать страницу для просмотра\скачивания\заливки файлов в гугл диск (последнее реализовывать не надо)</w:t>
-      </w:r>
-    </w:p>
-    <w:p>
-      <w:pPr>
-        <w:spacing w:after="0"/>
-      </w:pPr>
-      <w:r>
-        <w:t>13.</w:t>
-      </w:r>
-      <w:r>
-        <w:t xml:space="preserve"> </w:t>
-      </w:r>
-      <w:r>
-        <w:rPr>
-          <w:color w:val="548DD4" w:themeColor="text2" w:themeTint="99"/>
-        </w:rPr>
-        <w:t>Поменять настройки пользователей (сам сделаю)</w:t>
-      </w:r>
-      <w:r>
-        <w:rPr>
-          <w:color w:val="548DD4" w:themeColor="text2" w:themeTint="99"/>
-        </w:rPr>
-        <w:t xml:space="preserve"> </w:t>
-      </w:r>
-      <w:r>
-        <w:t>Этот список будет редактироваться с помощью плагина EditTable bootstrap. То есть всего будет 2 блока, вид как у вкладки Google Drive</w:t>
-      </w:r>
-    </w:p>
-    <w:p>
-      <w:pPr>
-        <w:spacing w:after="0"/>
-      </w:pPr>
-      <w:r>
-        <w:t>15. Допилить обработку xss в php (я не успел) т.к. не все обрабатывается, либо нет проверок на пустоту</w:t>
-      </w:r>
-    </w:p>
-    <w:p>
-      <w:pPr>
-        <w:spacing w:after="0"/>
-        <w:rPr>
-          <w:color w:val="FF0000"/>
-        </w:rPr>
-      </w:pPr>
-      <w:r>
-        <w:rPr>
-          <w:color w:val="FF0000"/>
-        </w:rPr>
-        <w:t>19. Предложить свой функцинал, идеи и т.п. ))</w:t>
-      </w:r>
-    </w:p>
-    <w:p>
-      <w:pPr>
-        <w:spacing w:after="0"/>
-        <w:rPr>
-          <w:strike/>
-        </w:rPr>
-      </w:pPr>
-      <w:r>
-        <w:rPr>
-          <w:strike/>
-        </w:rPr>
-        <w:t>Исправить плагин выведения "ошибок" чтобы он не перекрывал сам сайт</w:t>
-      </w:r>
-    </w:p>
-    <w:p>
-      <w:pPr>
-        <w:spacing w:after="0"/>
-      </w:pPr>
-      <w:r>
-        <w:t xml:space="preserve">свой placeholder </w:t>
-      </w:r>
-      <w:r>
-        <w:t>везде</w:t>
-      </w:r>
-    </w:p>
-    <w:p>
-      <w:pPr>
-        <w:spacing w:after="0"/>
-      </w:pPr>
-      <w:r>
-        <w:t>чтобы сделать попап и в нём все файлы из директории в которую грузим</w:t>
-      </w:r>
-    </w:p>
-    <w:p>
-      <w:pPr>
-        <w:spacing w:after="0"/>
-      </w:pPr>
-      <w:r>
-        <w:t>[02.08.2013 15:33:30] Виктор: там оформить попап красивенько</w:t>
-      </w:r>
-    </w:p>
-    <w:p>
-      <w:pPr>
-        <w:spacing w:after="0"/>
-      </w:pPr>
-      <w:r>
-        <w:t>жмёшь стрелку, модалка, там файлики красивенько оформленные. можно даже разные иконки рисовать по расширениям)</w:t>
-      </w:r>
-    </w:p>
-    <w:p>
-      <w:pPr>
-        <w:spacing w:after="0"/>
-      </w:pPr>
-      <w:r>
-        <w:t>[02.08.2013 15:35:28] roquie0: кнопку для загрузки не забудь сделать по нормальному</w:t>
-      </w:r>
-    </w:p>
-    <w:p/>
+    </w:p>
+    <w:p>
+      <w:pPr>
+        <w:rPr>
+          <w:lang w:val="en-US"/>
+        </w:rPr>
+      </w:pPr>
+    </w:p>
     <w:sectPr>
       <w:pgSz w:w="11906" w:h="16838"/>
       <w:pgMar w:top="1134" w:right="850" w:bottom="1134" w:left="1701" w:header="708" w:footer="708" w:gutter="0"/>
